--- a/VOS_PRJ/doc/内存分配算法_buddy算法实现.docx
+++ b/VOS_PRJ/doc/内存分配算法_buddy算法实现.docx
@@ -5,9 +5,6 @@
     <w:p>
       <w:pPr>
         <w:jc w:val="center"/>
-        <w:rPr>
-          <w:rFonts w:hint="eastAsia"/>
-        </w:rPr>
       </w:pPr>
       <w:r>
         <w:rPr>
@@ -31,17 +28,11 @@
     <w:p>
       <w:pPr>
         <w:jc w:val="center"/>
-        <w:rPr>
-          <w:rFonts w:hint="eastAsia"/>
-        </w:rPr>
       </w:pPr>
     </w:p>
     <w:p>
       <w:pPr>
         <w:jc w:val="center"/>
-        <w:rPr>
-          <w:rFonts w:hint="eastAsia"/>
-        </w:rPr>
       </w:pPr>
       <w:r>
         <w:t>作者</w:t>
@@ -73,9 +64,6 @@
     <w:p>
       <w:pPr>
         <w:jc w:val="center"/>
-        <w:rPr>
-          <w:rFonts w:hint="eastAsia"/>
-        </w:rPr>
       </w:pPr>
       <w:r>
         <w:rPr>
@@ -103,6 +91,9 @@
     <w:p>
       <w:pPr>
         <w:jc w:val="left"/>
+        <w:rPr>
+          <w:rFonts w:hint="eastAsia"/>
+        </w:rPr>
       </w:pPr>
       <w:r>
         <w:object w:dxaOrig="9515" w:dyaOrig="9075">
@@ -125,11 +116,751 @@
             <v:path o:extrusionok="f" gradientshapeok="t" o:connecttype="rect"/>
             <o:lock v:ext="edit" aspectratio="t"/>
           </v:shapetype>
-          <v:shape id="_x0000_i1025" type="#_x0000_t75" style="width:414.8pt;height:395.6pt" o:ole="">
+          <v:shape id="_x0000_i1025" type="#_x0000_t75" style="width:414.95pt;height:395.65pt" o:ole="">
             <v:imagedata r:id="rId7" o:title=""/>
           </v:shape>
-          <o:OLEObject Type="Embed" ProgID="Visio.Drawing.11" ShapeID="_x0000_i1025" DrawAspect="Content" ObjectID="_1660943226" r:id="rId8"/>
+          <o:OLEObject Type="Embed" ProgID="Visio.Drawing.11" ShapeID="_x0000_i1025" DrawAspect="Content" ObjectID="_1661025213" r:id="rId8"/>
         </w:object>
+      </w:r>
+    </w:p>
+    <w:p>
+      <w:pPr>
+        <w:jc w:val="left"/>
+        <w:rPr>
+          <w:rFonts w:hint="eastAsia"/>
+        </w:rPr>
+      </w:pPr>
+    </w:p>
+    <w:p>
+      <w:pPr>
+        <w:jc w:val="left"/>
+        <w:rPr>
+          <w:rFonts w:hint="eastAsia"/>
+        </w:rPr>
+      </w:pPr>
+      <w:r>
+        <w:rPr>
+          <w:rFonts w:hint="eastAsia"/>
+        </w:rPr>
+        <w:t>如上图，基于</w:t>
+      </w:r>
+      <w:r>
+        <w:t>buddy</w:t>
+      </w:r>
+      <w:r>
+        <w:rPr>
+          <w:rFonts w:hint="eastAsia"/>
+        </w:rPr>
+        <w:t>分配算法实现的动态内存分配模块，</w:t>
+      </w:r>
+      <w:r>
+        <w:t>buddy</w:t>
+      </w:r>
+      <w:r>
+        <w:rPr>
+          <w:rFonts w:hint="eastAsia"/>
+        </w:rPr>
+        <w:t>算法的核心是减少碎片的产生，每次把空闲内存划分成多组固定大小的内存池链表，大小是按幂次方递增，例如：</w:t>
+      </w:r>
+      <w:r>
+        <w:t>2^0</w:t>
+      </w:r>
+      <w:r>
+        <w:rPr>
+          <w:rFonts w:hint="eastAsia"/>
+        </w:rPr>
+        <w:t>链表存储的数据都是</w:t>
+      </w:r>
+      <w:r>
+        <w:rPr>
+          <w:rFonts w:hint="eastAsia"/>
+        </w:rPr>
+        <w:t>1</w:t>
+      </w:r>
+      <w:r>
+        <w:rPr>
+          <w:rFonts w:hint="eastAsia"/>
+        </w:rPr>
+        <w:t>个页，每页的大小通常为</w:t>
+      </w:r>
+      <w:r>
+        <w:t>1K, 2K, 4K</w:t>
+      </w:r>
+      <w:r>
+        <w:rPr>
+          <w:rFonts w:hint="eastAsia"/>
+        </w:rPr>
+        <w:t>等等。这样释放的页基本都是次方对齐，没任何碎片，因为碎片都被直接浪费在申请块中，如果</w:t>
+      </w:r>
+      <w:r>
+        <w:t>realloc</w:t>
+      </w:r>
+      <w:r>
+        <w:rPr>
+          <w:rFonts w:hint="eastAsia"/>
+        </w:rPr>
+        <w:t>申请，剩余的空间又足够，这样就不浪费。</w:t>
+      </w:r>
+    </w:p>
+    <w:p>
+      <w:pPr>
+        <w:jc w:val="left"/>
+        <w:rPr>
+          <w:rFonts w:hint="eastAsia"/>
+        </w:rPr>
+      </w:pPr>
+      <w:r>
+        <w:rPr>
+          <w:rFonts w:hint="eastAsia"/>
+        </w:rPr>
+        <w:t>如上所述，</w:t>
+      </w:r>
+      <w:r>
+        <w:t>buddy</w:t>
+      </w:r>
+      <w:r>
+        <w:rPr>
+          <w:rFonts w:hint="eastAsia"/>
+        </w:rPr>
+        <w:t>算法最大的缺点就是浪费内存</w:t>
+      </w:r>
+      <w:r>
+        <w:rPr>
+          <w:rFonts w:hint="eastAsia"/>
+        </w:rPr>
+        <w:t>，例如申请</w:t>
+      </w:r>
+      <w:r>
+        <w:t>1</w:t>
+      </w:r>
+      <w:r>
+        <w:rPr>
+          <w:rFonts w:hint="eastAsia"/>
+        </w:rPr>
+        <w:t>个字节，必须</w:t>
+      </w:r>
+      <w:r>
+        <w:rPr>
+          <w:rFonts w:hint="eastAsia"/>
+        </w:rPr>
+        <w:t>1</w:t>
+      </w:r>
+      <w:r>
+        <w:rPr>
+          <w:rFonts w:hint="eastAsia"/>
+        </w:rPr>
+        <w:t>个页，如果申请</w:t>
+      </w:r>
+      <w:r>
+        <w:t>2</w:t>
+      </w:r>
+      <w:r>
+        <w:t>个页</w:t>
+      </w:r>
+      <w:r>
+        <w:rPr>
+          <w:rFonts w:hint="eastAsia"/>
+        </w:rPr>
+        <w:t>+1</w:t>
+      </w:r>
+      <w:r>
+        <w:rPr>
+          <w:rFonts w:hint="eastAsia"/>
+        </w:rPr>
+        <w:t>字节内存，就直接分配</w:t>
+      </w:r>
+      <w:r>
+        <w:t>2^2=4</w:t>
+      </w:r>
+      <w:r>
+        <w:rPr>
+          <w:rFonts w:hint="eastAsia"/>
+        </w:rPr>
+        <w:t>页内存来存储。</w:t>
+      </w:r>
+    </w:p>
+    <w:p>
+      <w:pPr>
+        <w:jc w:val="left"/>
+        <w:rPr>
+          <w:rFonts w:hint="eastAsia"/>
+        </w:rPr>
+      </w:pPr>
+      <w:r>
+        <w:rPr>
+          <w:rFonts w:hint="eastAsia"/>
+        </w:rPr>
+        <w:t>这里我们介绍了</w:t>
+      </w:r>
+      <w:r>
+        <w:t>buddy</w:t>
+      </w:r>
+      <w:r>
+        <w:rPr>
+          <w:rFonts w:hint="eastAsia"/>
+        </w:rPr>
+        <w:t>算法的优缺点后，我们继续介绍实现算法：</w:t>
+      </w:r>
+    </w:p>
+    <w:p>
+      <w:pPr>
+        <w:jc w:val="left"/>
+        <w:rPr>
+          <w:rFonts w:hint="eastAsia"/>
+        </w:rPr>
+      </w:pPr>
+      <w:r>
+        <w:rPr>
+          <w:rFonts w:hint="eastAsia"/>
+        </w:rPr>
+        <w:t>设计如何实现这个</w:t>
+      </w:r>
+      <w:r>
+        <w:t>buddy</w:t>
+      </w:r>
+      <w:r>
+        <w:rPr>
+          <w:rFonts w:hint="eastAsia"/>
+        </w:rPr>
+        <w:t>算法前，思考了很多，包括各种方法，</w:t>
+      </w:r>
+    </w:p>
+    <w:p>
+      <w:pPr>
+        <w:jc w:val="left"/>
+        <w:rPr>
+          <w:rFonts w:hint="eastAsia"/>
+        </w:rPr>
+      </w:pPr>
+      <w:r>
+        <w:rPr>
+          <w:rFonts w:hint="eastAsia"/>
+        </w:rPr>
+        <w:t>例如：</w:t>
+      </w:r>
+    </w:p>
+    <w:p>
+      <w:pPr>
+        <w:jc w:val="left"/>
+        <w:rPr>
+          <w:rFonts w:hint="eastAsia"/>
+        </w:rPr>
+      </w:pPr>
+      <w:r>
+        <w:rPr>
+          <w:rFonts w:hint="eastAsia"/>
+        </w:rPr>
+        <w:t>（</w:t>
+      </w:r>
+      <w:r>
+        <w:rPr>
+          <w:rFonts w:hint="eastAsia"/>
+        </w:rPr>
+        <w:t>1</w:t>
+      </w:r>
+      <w:r>
+        <w:rPr>
+          <w:rFonts w:hint="eastAsia"/>
+        </w:rPr>
+        <w:t>）直接在内存块里格式化一个内存空闲控制块头部和内存已分配控制块头部，这样实现</w:t>
+      </w:r>
+      <w:r>
+        <w:rPr>
+          <w:rFonts w:hint="eastAsia"/>
+        </w:rPr>
+        <w:lastRenderedPageBreak/>
+        <w:t>最简单，不过有个问题，就是如果上下块写越界，很容易破坏链表，导致整个破坏。</w:t>
+      </w:r>
+    </w:p>
+    <w:p>
+      <w:pPr>
+        <w:jc w:val="left"/>
+        <w:rPr>
+          <w:rFonts w:hint="eastAsia"/>
+        </w:rPr>
+      </w:pPr>
+      <w:r>
+        <w:rPr>
+          <w:rFonts w:hint="eastAsia"/>
+        </w:rPr>
+        <w:t>（</w:t>
+      </w:r>
+      <w:r>
+        <w:rPr>
+          <w:rFonts w:hint="eastAsia"/>
+        </w:rPr>
+        <w:t>2</w:t>
+      </w:r>
+      <w:r>
+        <w:rPr>
+          <w:rFonts w:hint="eastAsia"/>
+        </w:rPr>
+        <w:t>）也想过使用位图实现，不过直接查找位图或者算法查找位图，想不到更快的查找位图方法。</w:t>
+      </w:r>
+    </w:p>
+    <w:p>
+      <w:pPr>
+        <w:jc w:val="left"/>
+        <w:rPr>
+          <w:rFonts w:hint="eastAsia"/>
+        </w:rPr>
+      </w:pPr>
+      <w:r>
+        <w:rPr>
+          <w:rFonts w:hint="eastAsia"/>
+        </w:rPr>
+        <w:t>（</w:t>
+      </w:r>
+      <w:r>
+        <w:rPr>
+          <w:rFonts w:hint="eastAsia"/>
+        </w:rPr>
+        <w:t>3</w:t>
+      </w:r>
+      <w:r>
+        <w:rPr>
+          <w:rFonts w:hint="eastAsia"/>
+        </w:rPr>
+        <w:t>）最后基于</w:t>
+      </w:r>
+      <w:r>
+        <w:rPr>
+          <w:rFonts w:hint="eastAsia"/>
+        </w:rPr>
+        <w:t>第一个想法，不过不把页控制块放到页中，而且使用控制块和页块平行数组的方法来互相映射（偏移位置一致），这样就算页写穿了也不会破坏到控制块的信息，而且这个</w:t>
+      </w:r>
+      <w:r>
+        <w:rPr>
+          <w:rFonts w:hint="eastAsia"/>
+        </w:rPr>
+        <w:t>浪费的内存也不算多，例如每页</w:t>
+      </w:r>
+      <w:r>
+        <w:t>1K</w:t>
+      </w:r>
+      <w:r>
+        <w:rPr>
+          <w:rFonts w:hint="eastAsia"/>
+        </w:rPr>
+        <w:t>字节，控制块信息（双向链表</w:t>
+      </w:r>
+      <w:r>
+        <w:rPr>
+          <w:rFonts w:hint="eastAsia"/>
+        </w:rPr>
+        <w:t>+</w:t>
+      </w:r>
+      <w:r>
+        <w:rPr>
+          <w:rFonts w:hint="eastAsia"/>
+        </w:rPr>
+        <w:t>块控制信息）总共才</w:t>
+      </w:r>
+      <w:r>
+        <w:rPr>
+          <w:rFonts w:hint="eastAsia"/>
+        </w:rPr>
+        <w:t>4</w:t>
+      </w:r>
+      <w:r>
+        <w:rPr>
+          <w:rFonts w:hint="eastAsia"/>
+        </w:rPr>
+        <w:t>个</w:t>
+      </w:r>
+      <w:r>
+        <w:t>32</w:t>
+      </w:r>
+      <w:r>
+        <w:rPr>
+          <w:rFonts w:hint="eastAsia"/>
+        </w:rPr>
+        <w:t>位整数，</w:t>
+      </w:r>
+      <w:r>
+        <w:rPr>
+          <w:rFonts w:hint="eastAsia"/>
+        </w:rPr>
+        <w:t>16</w:t>
+      </w:r>
+      <w:r>
+        <w:rPr>
+          <w:rFonts w:hint="eastAsia"/>
+        </w:rPr>
+        <w:t>字节，估算花销也大概</w:t>
+      </w:r>
+      <w:r>
+        <w:t xml:space="preserve">1.5%, </w:t>
+      </w:r>
+      <w:r>
+        <w:rPr>
+          <w:rFonts w:hint="eastAsia"/>
+        </w:rPr>
+        <w:t>如果每页是</w:t>
+      </w:r>
+      <w:r>
+        <w:rPr>
+          <w:rFonts w:hint="eastAsia"/>
+        </w:rPr>
+        <w:t>4</w:t>
+      </w:r>
+      <w:r>
+        <w:t>K</w:t>
+      </w:r>
+      <w:r>
+        <w:rPr>
+          <w:rFonts w:hint="eastAsia"/>
+        </w:rPr>
+        <w:t>字节，花销</w:t>
+      </w:r>
+      <w:r>
+        <w:rPr>
+          <w:rFonts w:hint="eastAsia"/>
+        </w:rPr>
+        <w:t>0.39%</w:t>
+      </w:r>
+      <w:r>
+        <w:rPr>
+          <w:rFonts w:hint="eastAsia"/>
+        </w:rPr>
+        <w:t>。平行数据有个好处，就是释放时可以不用遍历链表。</w:t>
+      </w:r>
+    </w:p>
+    <w:p>
+      <w:pPr>
+        <w:jc w:val="left"/>
+        <w:rPr>
+          <w:rFonts w:hint="eastAsia"/>
+        </w:rPr>
+      </w:pPr>
+    </w:p>
+    <w:p>
+      <w:pPr>
+        <w:jc w:val="left"/>
+        <w:rPr>
+          <w:rFonts w:hint="eastAsia"/>
+        </w:rPr>
+      </w:pPr>
+    </w:p>
+    <w:p>
+      <w:pPr>
+        <w:jc w:val="left"/>
+        <w:rPr>
+          <w:rFonts w:hint="eastAsia"/>
+        </w:rPr>
+      </w:pPr>
+      <w:r>
+        <w:rPr>
+          <w:rFonts w:hint="eastAsia"/>
+        </w:rPr>
+        <w:t xml:space="preserve">1 </w:t>
+      </w:r>
+      <w:r>
+        <w:rPr>
+          <w:rFonts w:hint="eastAsia"/>
+        </w:rPr>
+        <w:t>堆的创建：</w:t>
+      </w:r>
+    </w:p>
+    <w:p>
+      <w:pPr>
+        <w:jc w:val="left"/>
+        <w:rPr>
+          <w:rFonts w:hint="eastAsia"/>
+        </w:rPr>
+      </w:pPr>
+      <w:r>
+        <w:rPr>
+          <w:rFonts w:hint="eastAsia"/>
+        </w:rPr>
+        <w:t>堆创建就是格式化用户提供的内存空间，格式化数据如上图，包含堆头，控制块数组和页数组，因为刚创建时所有内存都是空闲的，就必须把空闲的划分到对应的内存池链表中。</w:t>
+      </w:r>
+    </w:p>
+    <w:p>
+      <w:pPr>
+        <w:jc w:val="left"/>
+        <w:rPr>
+          <w:rFonts w:hint="eastAsia"/>
+        </w:rPr>
+      </w:pPr>
+    </w:p>
+    <w:p>
+      <w:pPr>
+        <w:jc w:val="left"/>
+        <w:rPr>
+          <w:rFonts w:hint="eastAsia"/>
+        </w:rPr>
+      </w:pPr>
+    </w:p>
+    <w:p>
+      <w:pPr>
+        <w:jc w:val="left"/>
+        <w:rPr>
+          <w:rFonts w:hint="eastAsia"/>
+        </w:rPr>
+      </w:pPr>
+      <w:r>
+        <w:rPr>
+          <w:rFonts w:hint="eastAsia"/>
+        </w:rPr>
+        <w:t xml:space="preserve">2 </w:t>
+      </w:r>
+      <w:r>
+        <w:rPr>
+          <w:rFonts w:hint="eastAsia"/>
+        </w:rPr>
+        <w:t>申请内存实现：</w:t>
+      </w:r>
+    </w:p>
+    <w:p>
+      <w:pPr>
+        <w:jc w:val="left"/>
+      </w:pPr>
+      <w:r>
+        <w:rPr>
+          <w:rFonts w:hint="eastAsia"/>
+        </w:rPr>
+        <w:t>申请内存就是在指定的堆里找指定大小空间的内存块，如果对应的内存池链表中找不到任何块，就往上一层申请，重复直到上层有或者顶层为空才退出，如果上层有对应内存池</w:t>
+      </w:r>
+      <w:r>
+        <w:rPr>
+          <w:rFonts w:hint="eastAsia"/>
+        </w:rPr>
+        <w:t>，就必须像二叉树那样一分为二，裂开到本层后，就可以申请成功，否则申请失败，返回</w:t>
+      </w:r>
+      <w:r>
+        <w:t>NULL.</w:t>
+      </w:r>
+    </w:p>
+    <w:p>
+      <w:pPr>
+        <w:jc w:val="left"/>
+        <w:rPr>
+          <w:rFonts w:hint="eastAsia"/>
+        </w:rPr>
+      </w:pPr>
+      <w:r>
+        <w:t>因为多组内存池空闲页链表</w:t>
+      </w:r>
+      <w:r>
+        <w:rPr>
+          <w:rFonts w:hint="eastAsia"/>
+        </w:rPr>
+        <w:t>，申请成功时就直接从某个组的链表头扯出第一个空闲页就不可以，不使用遍历组内的链表元素，不过裂开的过程就是垂直搜索过程，不过内存组个数最大就是</w:t>
+      </w:r>
+      <w:r>
+        <w:rPr>
+          <w:rFonts w:hint="eastAsia"/>
+        </w:rPr>
+        <w:t>10</w:t>
+      </w:r>
+      <w:r>
+        <w:rPr>
+          <w:rFonts w:hint="eastAsia"/>
+        </w:rPr>
+        <w:t>个，最坏的全部搜索也是</w:t>
+      </w:r>
+      <w:r>
+        <w:rPr>
+          <w:rFonts w:hint="eastAsia"/>
+        </w:rPr>
+        <w:t>10</w:t>
+      </w:r>
+      <w:r>
+        <w:rPr>
+          <w:rFonts w:hint="eastAsia"/>
+        </w:rPr>
+        <w:t>个链表操作，也非常快。</w:t>
+      </w:r>
+    </w:p>
+    <w:p>
+      <w:pPr>
+        <w:jc w:val="left"/>
+        <w:rPr>
+          <w:rFonts w:hint="eastAsia"/>
+        </w:rPr>
+      </w:pPr>
+    </w:p>
+    <w:p>
+      <w:pPr>
+        <w:jc w:val="left"/>
+        <w:rPr>
+          <w:rFonts w:hint="eastAsia"/>
+        </w:rPr>
+      </w:pPr>
+    </w:p>
+    <w:p>
+      <w:pPr>
+        <w:jc w:val="left"/>
+        <w:rPr>
+          <w:rFonts w:hint="eastAsia"/>
+        </w:rPr>
+      </w:pPr>
+      <w:r>
+        <w:rPr>
+          <w:rFonts w:hint="eastAsia"/>
+        </w:rPr>
+        <w:t xml:space="preserve">3 </w:t>
+      </w:r>
+      <w:r>
+        <w:rPr>
+          <w:rFonts w:hint="eastAsia"/>
+        </w:rPr>
+        <w:t>释放内存实现</w:t>
+      </w:r>
+      <w:r>
+        <w:rPr>
+          <w:rFonts w:hint="eastAsia"/>
+        </w:rPr>
+        <w:t>：</w:t>
+      </w:r>
+    </w:p>
+    <w:p>
+      <w:pPr>
+        <w:jc w:val="left"/>
+        <w:rPr>
+          <w:rFonts w:hint="eastAsia"/>
+        </w:rPr>
+      </w:pPr>
+      <w:r>
+        <w:rPr>
+          <w:rFonts w:hint="eastAsia"/>
+        </w:rPr>
+        <w:t>释放其实也要考虑很多东西，包含释放内存指针指向的地址范围是否合法，如果知道释放内存块占用多少页，这个就得称赞平行数组的好处，根据当前页的偏移个数找对应控制块的信息，对应控制块记录了已经分配的大小和页数，还有分配状态，这样就可以直接释放，不用遍历对应的链表，速度也相当快。</w:t>
+      </w:r>
+    </w:p>
+    <w:p>
+      <w:pPr>
+        <w:jc w:val="left"/>
+        <w:rPr>
+          <w:rFonts w:hint="eastAsia"/>
+        </w:rPr>
+      </w:pPr>
+      <w:r>
+        <w:rPr>
+          <w:rFonts w:hint="eastAsia"/>
+        </w:rPr>
+        <w:t>释放的</w:t>
+      </w:r>
+      <w:r>
+        <w:t>2^n</w:t>
+      </w:r>
+      <w:r>
+        <w:rPr>
+          <w:rFonts w:hint="eastAsia"/>
+        </w:rPr>
+        <w:t>个页和相邻块</w:t>
+      </w:r>
+      <w:r>
+        <w:t>2^n</w:t>
+      </w:r>
+      <w:r>
+        <w:rPr>
+          <w:rFonts w:hint="eastAsia"/>
+        </w:rPr>
+        <w:t>页是空闲的，还要判断是否可以合成</w:t>
+      </w:r>
+      <w:r>
+        <w:t>2^(n+1)</w:t>
+      </w:r>
+      <w:r>
+        <w:rPr>
+          <w:rFonts w:hint="eastAsia"/>
+        </w:rPr>
+        <w:t>个页，注意：不是相邻的都能合并成上层的</w:t>
+      </w:r>
+      <w:r>
+        <w:t>2^(n+1)</w:t>
+      </w:r>
+      <w:r>
+        <w:rPr>
+          <w:rFonts w:hint="eastAsia"/>
+        </w:rPr>
+        <w:t>的页，还得看是否是</w:t>
+      </w:r>
+      <w:r>
+        <w:t>2^(n+1)</w:t>
+      </w:r>
+      <w:r>
+        <w:rPr>
+          <w:rFonts w:hint="eastAsia"/>
+        </w:rPr>
+        <w:t>地址对齐，如果某个</w:t>
+      </w:r>
+      <w:r>
+        <w:t>2^n</w:t>
+      </w:r>
+      <w:r>
+        <w:rPr>
+          <w:rFonts w:hint="eastAsia"/>
+        </w:rPr>
+        <w:t>个页的相邻页恰好是上层</w:t>
+      </w:r>
+      <w:r>
+        <w:rPr>
+          <w:rFonts w:hint="eastAsia"/>
+        </w:rPr>
+        <w:t>1</w:t>
+      </w:r>
+      <w:r>
+        <w:rPr>
+          <w:rFonts w:hint="eastAsia"/>
+        </w:rPr>
+        <w:t>页的右半部和上层</w:t>
+      </w:r>
+      <w:r>
+        <w:rPr>
+          <w:rFonts w:hint="eastAsia"/>
+        </w:rPr>
+        <w:t>2</w:t>
+      </w:r>
+      <w:r>
+        <w:rPr>
+          <w:rFonts w:hint="eastAsia"/>
+        </w:rPr>
+        <w:t>页的左半步，也不能合并。</w:t>
+      </w:r>
+    </w:p>
+    <w:p>
+      <w:pPr>
+        <w:jc w:val="left"/>
+        <w:rPr>
+          <w:rFonts w:hint="eastAsia"/>
+        </w:rPr>
+      </w:pPr>
+    </w:p>
+    <w:p>
+      <w:pPr>
+        <w:jc w:val="left"/>
+        <w:rPr>
+          <w:rFonts w:hint="eastAsia"/>
+        </w:rPr>
+      </w:pPr>
+      <w:r>
+        <w:rPr>
+          <w:rFonts w:hint="eastAsia"/>
+        </w:rPr>
+        <w:t xml:space="preserve">4 </w:t>
+      </w:r>
+      <w:r>
+        <w:rPr>
+          <w:rFonts w:hint="eastAsia"/>
+        </w:rPr>
+        <w:t>测试用例说明：</w:t>
+      </w:r>
+    </w:p>
+    <w:p>
+      <w:pPr>
+        <w:jc w:val="left"/>
+        <w:rPr>
+          <w:rFonts w:hint="eastAsia"/>
+        </w:rPr>
+      </w:pPr>
+      <w:r>
+        <w:rPr>
+          <w:rFonts w:hint="eastAsia"/>
+        </w:rPr>
+        <w:t>主要测试数据结构里的元素是否合法，同时检测总和数据是否一致。</w:t>
       </w:r>
     </w:p>
     <w:sectPr>
@@ -336,6 +1067,7 @@
   <w:style w:type="paragraph" w:default="1" w:styleId="a">
     <w:name w:val="Normal"/>
     <w:qFormat/>
+    <w:rsid w:val="00FE43FA"/>
     <w:pPr>
       <w:widowControl w:val="0"/>
       <w:jc w:val="both"/>
@@ -448,6 +1180,16 @@
       <w:color w:val="0000FF" w:themeColor="hyperlink"/>
       <w:u w:val="single"/>
     </w:rPr>
+  </w:style>
+  <w:style w:type="paragraph" w:styleId="a6">
+    <w:name w:val="List Paragraph"/>
+    <w:basedOn w:val="a"/>
+    <w:uiPriority w:val="34"/>
+    <w:qFormat/>
+    <w:rsid w:val="003166C6"/>
+    <w:pPr>
+      <w:ind w:firstLineChars="200" w:firstLine="420"/>
+    </w:pPr>
   </w:style>
 </w:styles>
 </file>
